--- a/misc/eqns.docx
+++ b/misc/eqns.docx
@@ -10,60 +10,174 @@
       </w:pPr>
       <m:oMathPara>
         <m:oMath>
-          <m:r>
-            <m:rPr>
-              <m:sty m:val="p"/>
-            </m:rPr>
-            <w:rPr>
-              <w:rFonts w:ascii="Cambria Math" w:eastAsiaTheme="minorEastAsia" w:hAnsi="Cambria Math"/>
-            </w:rPr>
-            <m:t>\left[\begin{matrix}y</m:t>
-          </m:r>
-          <m:r>
-            <w:rPr>
-              <w:rFonts w:ascii="Cambria Math" w:eastAsiaTheme="minorEastAsia" w:hAnsi="Cambria Math"/>
-            </w:rPr>
-            <m:t>_</m:t>
-          </m:r>
-          <m:r>
-            <m:rPr>
-              <m:sty m:val="p"/>
-            </m:rPr>
-            <w:rPr>
-              <w:rFonts w:ascii="Cambria Math" w:eastAsiaTheme="minorEastAsia" w:hAnsi="Cambria Math"/>
-            </w:rPr>
-            <m:t>A\\y</m:t>
-          </m:r>
-          <m:r>
-            <w:rPr>
-              <w:rFonts w:ascii="Cambria Math" w:eastAsiaTheme="minorEastAsia" w:hAnsi="Cambria Math"/>
-            </w:rPr>
-            <m:t>_</m:t>
-          </m:r>
-          <m:r>
-            <m:rPr>
-              <m:sty m:val="p"/>
-            </m:rPr>
-            <w:rPr>
-              <w:rFonts w:ascii="Cambria Math" w:eastAsiaTheme="minorEastAsia" w:hAnsi="Cambria Math"/>
-            </w:rPr>
-            <m:t>B\\y</m:t>
-          </m:r>
-          <m:r>
-            <w:rPr>
-              <w:rFonts w:ascii="Cambria Math" w:eastAsiaTheme="minorEastAsia" w:hAnsi="Cambria Math"/>
-            </w:rPr>
-            <m:t>_</m:t>
-          </m:r>
-          <m:r>
-            <m:rPr>
-              <m:sty m:val="p"/>
-            </m:rPr>
-            <w:rPr>
-              <w:rFonts w:ascii="Cambria Math" w:eastAsiaTheme="minorEastAsia" w:hAnsi="Cambria Math"/>
-            </w:rPr>
-            <m:t>C\\\end{matrix}\right]</m:t>
-          </m:r>
+          <m:d>
+            <m:dPr>
+              <m:begChr m:val="["/>
+              <m:endChr m:val="]"/>
+              <m:ctrlPr>
+                <w:rPr>
+                  <w:rFonts w:ascii="Cambria Math" w:eastAsiaTheme="minorEastAsia" w:hAnsi="Cambria Math"/>
+                </w:rPr>
+              </m:ctrlPr>
+            </m:dPr>
+            <m:e>
+              <m:m>
+                <m:mPr>
+                  <m:mcs>
+                    <m:mc>
+                      <m:mcPr>
+                        <m:count m:val="1"/>
+                        <m:mcJc m:val="center"/>
+                      </m:mcPr>
+                    </m:mc>
+                  </m:mcs>
+                  <m:ctrlPr>
+                    <w:rPr>
+                      <w:rFonts w:ascii="Cambria Math" w:eastAsia="Cambria Math" w:hAnsi="Cambria Math" w:cs="Cambria Math"/>
+                    </w:rPr>
+                  </m:ctrlPr>
+                </m:mPr>
+                <m:mr>
+                  <m:e>
+                    <m:sSub>
+                      <m:sSubPr>
+                        <m:ctrlPr>
+                          <w:rPr>
+                            <w:rFonts w:ascii="Cambria Math" w:eastAsiaTheme="minorEastAsia" w:hAnsi="Cambria Math"/>
+                            <w:i/>
+                          </w:rPr>
+                        </m:ctrlPr>
+                      </m:sSubPr>
+                      <m:e>
+                        <m:r>
+                          <m:rPr>
+                            <m:sty m:val="p"/>
+                          </m:rPr>
+                          <w:rPr>
+                            <w:rFonts w:ascii="Cambria Math" w:eastAsiaTheme="minorEastAsia" w:hAnsi="Cambria Math"/>
+                          </w:rPr>
+                          <m:t>y</m:t>
+                        </m:r>
+                        <m:ctrlPr>
+                          <w:rPr>
+                            <w:rFonts w:ascii="Cambria Math" w:eastAsiaTheme="minorEastAsia" w:hAnsi="Cambria Math"/>
+                          </w:rPr>
+                        </m:ctrlPr>
+                      </m:e>
+                      <m:sub>
+                        <m:r>
+                          <m:rPr>
+                            <m:sty m:val="p"/>
+                          </m:rPr>
+                          <w:rPr>
+                            <w:rFonts w:ascii="Cambria Math" w:eastAsiaTheme="minorEastAsia" w:hAnsi="Cambria Math"/>
+                          </w:rPr>
+                          <m:t>A</m:t>
+                        </m:r>
+                      </m:sub>
+                    </m:sSub>
+                    <m:ctrlPr>
+                      <w:rPr>
+                        <w:rFonts w:ascii="Cambria Math" w:eastAsiaTheme="minorEastAsia" w:hAnsi="Cambria Math"/>
+                      </w:rPr>
+                    </m:ctrlPr>
+                  </m:e>
+                </m:mr>
+                <m:mr>
+                  <m:e>
+                    <m:sSub>
+                      <m:sSubPr>
+                        <m:ctrlPr>
+                          <w:rPr>
+                            <w:rFonts w:ascii="Cambria Math" w:eastAsiaTheme="minorEastAsia" w:hAnsi="Cambria Math"/>
+                            <w:i/>
+                          </w:rPr>
+                        </m:ctrlPr>
+                      </m:sSubPr>
+                      <m:e>
+                        <m:r>
+                          <m:rPr>
+                            <m:sty m:val="p"/>
+                          </m:rPr>
+                          <w:rPr>
+                            <w:rFonts w:ascii="Cambria Math" w:eastAsiaTheme="minorEastAsia" w:hAnsi="Cambria Math"/>
+                          </w:rPr>
+                          <m:t>y</m:t>
+                        </m:r>
+                        <m:ctrlPr>
+                          <w:rPr>
+                            <w:rFonts w:ascii="Cambria Math" w:eastAsiaTheme="minorEastAsia" w:hAnsi="Cambria Math"/>
+                          </w:rPr>
+                        </m:ctrlPr>
+                      </m:e>
+                      <m:sub>
+                        <m:r>
+                          <m:rPr>
+                            <m:sty m:val="p"/>
+                          </m:rPr>
+                          <w:rPr>
+                            <w:rFonts w:ascii="Cambria Math" w:eastAsiaTheme="minorEastAsia" w:hAnsi="Cambria Math"/>
+                          </w:rPr>
+                          <m:t>B</m:t>
+                        </m:r>
+                      </m:sub>
+                    </m:sSub>
+                    <m:ctrlPr>
+                      <w:rPr>
+                        <w:rFonts w:ascii="Cambria Math" w:eastAsiaTheme="minorEastAsia" w:hAnsi="Cambria Math"/>
+                      </w:rPr>
+                    </m:ctrlPr>
+                  </m:e>
+                </m:mr>
+                <m:mr>
+                  <m:e>
+                    <m:sSub>
+                      <m:sSubPr>
+                        <m:ctrlPr>
+                          <w:rPr>
+                            <w:rFonts w:ascii="Cambria Math" w:eastAsiaTheme="minorEastAsia" w:hAnsi="Cambria Math"/>
+                            <w:i/>
+                          </w:rPr>
+                        </m:ctrlPr>
+                      </m:sSubPr>
+                      <m:e>
+                        <m:r>
+                          <m:rPr>
+                            <m:sty m:val="p"/>
+                          </m:rPr>
+                          <w:rPr>
+                            <w:rFonts w:ascii="Cambria Math" w:eastAsiaTheme="minorEastAsia" w:hAnsi="Cambria Math"/>
+                          </w:rPr>
+                          <m:t>y</m:t>
+                        </m:r>
+                        <m:ctrlPr>
+                          <w:rPr>
+                            <w:rFonts w:ascii="Cambria Math" w:eastAsiaTheme="minorEastAsia" w:hAnsi="Cambria Math"/>
+                          </w:rPr>
+                        </m:ctrlPr>
+                      </m:e>
+                      <m:sub>
+                        <m:r>
+                          <m:rPr>
+                            <m:sty m:val="p"/>
+                          </m:rPr>
+                          <w:rPr>
+                            <w:rFonts w:ascii="Cambria Math" w:eastAsiaTheme="minorEastAsia" w:hAnsi="Cambria Math"/>
+                          </w:rPr>
+                          <m:t>C</m:t>
+                        </m:r>
+                      </m:sub>
+                    </m:sSub>
+                    <m:ctrlPr>
+                      <w:rPr>
+                        <w:rFonts w:ascii="Cambria Math" w:eastAsiaTheme="minorEastAsia" w:hAnsi="Cambria Math"/>
+                      </w:rPr>
+                    </m:ctrlPr>
+                  </m:e>
+                </m:mr>
+              </m:m>
+            </m:e>
+          </m:d>
           <m:r>
             <m:rPr>
               <m:sty m:val="p"/>
@@ -73,6 +187,504 @@
             </w:rPr>
             <m:t>=</m:t>
           </m:r>
+          <m:d>
+            <m:dPr>
+              <m:begChr m:val="["/>
+              <m:endChr m:val="]"/>
+              <m:ctrlPr>
+                <w:rPr>
+                  <w:rFonts w:ascii="Cambria Math" w:eastAsiaTheme="minorEastAsia" w:hAnsi="Cambria Math"/>
+                </w:rPr>
+              </m:ctrlPr>
+            </m:dPr>
+            <m:e>
+              <m:m>
+                <m:mPr>
+                  <m:mcs>
+                    <m:mc>
+                      <m:mcPr>
+                        <m:count m:val="4"/>
+                        <m:mcJc m:val="center"/>
+                      </m:mcPr>
+                    </m:mc>
+                  </m:mcs>
+                  <m:ctrlPr>
+                    <w:rPr>
+                      <w:rFonts w:ascii="Cambria Math" w:eastAsia="Cambria Math" w:hAnsi="Cambria Math" w:cs="Cambria Math"/>
+                    </w:rPr>
+                  </m:ctrlPr>
+                </m:mPr>
+                <m:mr>
+                  <m:e>
+                    <m:r>
+                      <m:rPr>
+                        <m:sty m:val="p"/>
+                      </m:rPr>
+                      <w:rPr>
+                        <w:rFonts w:ascii="Cambria Math" w:eastAsiaTheme="minorEastAsia" w:hAnsi="Cambria Math"/>
+                      </w:rPr>
+                      <m:t>1</m:t>
+                    </m:r>
+                    <m:ctrlPr>
+                      <w:rPr>
+                        <w:rFonts w:ascii="Cambria Math" w:eastAsiaTheme="minorEastAsia" w:hAnsi="Cambria Math"/>
+                      </w:rPr>
+                    </m:ctrlPr>
+                  </m:e>
+                  <m:e>
+                    <m:r>
+                      <m:rPr>
+                        <m:sty m:val="p"/>
+                      </m:rPr>
+                      <w:rPr>
+                        <w:rFonts w:ascii="Cambria Math" w:eastAsiaTheme="minorEastAsia" w:hAnsi="Cambria Math"/>
+                      </w:rPr>
+                      <m:t>1</m:t>
+                    </m:r>
+                    <m:ctrlPr>
+                      <w:rPr>
+                        <w:rFonts w:ascii="Cambria Math" w:eastAsiaTheme="minorEastAsia" w:hAnsi="Cambria Math"/>
+                      </w:rPr>
+                    </m:ctrlPr>
+                  </m:e>
+                  <m:e>
+                    <m:r>
+                      <m:rPr>
+                        <m:sty m:val="p"/>
+                      </m:rPr>
+                      <w:rPr>
+                        <w:rFonts w:ascii="Cambria Math" w:eastAsiaTheme="minorEastAsia" w:hAnsi="Cambria Math"/>
+                      </w:rPr>
+                      <m:t>0</m:t>
+                    </m:r>
+                    <m:ctrlPr>
+                      <w:rPr>
+                        <w:rFonts w:ascii="Cambria Math" w:eastAsiaTheme="minorEastAsia" w:hAnsi="Cambria Math"/>
+                      </w:rPr>
+                    </m:ctrlPr>
+                  </m:e>
+                  <m:e>
+                    <m:r>
+                      <m:rPr>
+                        <m:sty m:val="p"/>
+                      </m:rPr>
+                      <w:rPr>
+                        <w:rFonts w:ascii="Cambria Math" w:eastAsiaTheme="minorEastAsia" w:hAnsi="Cambria Math"/>
+                      </w:rPr>
+                      <m:t>0</m:t>
+                    </m:r>
+                    <m:ctrlPr>
+                      <w:rPr>
+                        <w:rFonts w:ascii="Cambria Math" w:eastAsiaTheme="minorEastAsia" w:hAnsi="Cambria Math"/>
+                      </w:rPr>
+                    </m:ctrlPr>
+                  </m:e>
+                </m:mr>
+                <m:mr>
+                  <m:e>
+                    <m:r>
+                      <m:rPr>
+                        <m:sty m:val="p"/>
+                      </m:rPr>
+                      <w:rPr>
+                        <w:rFonts w:ascii="Cambria Math" w:eastAsiaTheme="minorEastAsia" w:hAnsi="Cambria Math"/>
+                      </w:rPr>
+                      <m:t>1</m:t>
+                    </m:r>
+                    <m:ctrlPr>
+                      <w:rPr>
+                        <w:rFonts w:ascii="Cambria Math" w:eastAsiaTheme="minorEastAsia" w:hAnsi="Cambria Math"/>
+                      </w:rPr>
+                    </m:ctrlPr>
+                  </m:e>
+                  <m:e>
+                    <m:r>
+                      <m:rPr>
+                        <m:sty m:val="p"/>
+                      </m:rPr>
+                      <w:rPr>
+                        <w:rFonts w:ascii="Cambria Math" w:eastAsiaTheme="minorEastAsia" w:hAnsi="Cambria Math"/>
+                      </w:rPr>
+                      <m:t>0</m:t>
+                    </m:r>
+                    <m:ctrlPr>
+                      <w:rPr>
+                        <w:rFonts w:ascii="Cambria Math" w:eastAsiaTheme="minorEastAsia" w:hAnsi="Cambria Math"/>
+                      </w:rPr>
+                    </m:ctrlPr>
+                  </m:e>
+                  <m:e>
+                    <m:r>
+                      <m:rPr>
+                        <m:sty m:val="p"/>
+                      </m:rPr>
+                      <w:rPr>
+                        <w:rFonts w:ascii="Cambria Math" w:eastAsiaTheme="minorEastAsia" w:hAnsi="Cambria Math"/>
+                      </w:rPr>
+                      <m:t>1</m:t>
+                    </m:r>
+                    <m:ctrlPr>
+                      <w:rPr>
+                        <w:rFonts w:ascii="Cambria Math" w:eastAsiaTheme="minorEastAsia" w:hAnsi="Cambria Math"/>
+                      </w:rPr>
+                    </m:ctrlPr>
+                  </m:e>
+                  <m:e>
+                    <m:r>
+                      <m:rPr>
+                        <m:sty m:val="p"/>
+                      </m:rPr>
+                      <w:rPr>
+                        <w:rFonts w:ascii="Cambria Math" w:eastAsiaTheme="minorEastAsia" w:hAnsi="Cambria Math"/>
+                      </w:rPr>
+                      <m:t>0</m:t>
+                    </m:r>
+                    <m:ctrlPr>
+                      <w:rPr>
+                        <w:rFonts w:ascii="Cambria Math" w:eastAsiaTheme="minorEastAsia" w:hAnsi="Cambria Math"/>
+                      </w:rPr>
+                    </m:ctrlPr>
+                  </m:e>
+                </m:mr>
+                <m:mr>
+                  <m:e>
+                    <m:r>
+                      <m:rPr>
+                        <m:sty m:val="p"/>
+                      </m:rPr>
+                      <w:rPr>
+                        <w:rFonts w:ascii="Cambria Math" w:eastAsiaTheme="minorEastAsia" w:hAnsi="Cambria Math"/>
+                      </w:rPr>
+                      <m:t>1</m:t>
+                    </m:r>
+                    <m:ctrlPr>
+                      <w:rPr>
+                        <w:rFonts w:ascii="Cambria Math" w:eastAsiaTheme="minorEastAsia" w:hAnsi="Cambria Math"/>
+                      </w:rPr>
+                    </m:ctrlPr>
+                  </m:e>
+                  <m:e>
+                    <m:r>
+                      <m:rPr>
+                        <m:sty m:val="p"/>
+                      </m:rPr>
+                      <w:rPr>
+                        <w:rFonts w:ascii="Cambria Math" w:eastAsiaTheme="minorEastAsia" w:hAnsi="Cambria Math"/>
+                      </w:rPr>
+                      <m:t>0</m:t>
+                    </m:r>
+                    <m:ctrlPr>
+                      <w:rPr>
+                        <w:rFonts w:ascii="Cambria Math" w:eastAsiaTheme="minorEastAsia" w:hAnsi="Cambria Math"/>
+                      </w:rPr>
+                    </m:ctrlPr>
+                  </m:e>
+                  <m:e>
+                    <m:r>
+                      <m:rPr>
+                        <m:sty m:val="p"/>
+                      </m:rPr>
+                      <w:rPr>
+                        <w:rFonts w:ascii="Cambria Math" w:eastAsiaTheme="minorEastAsia" w:hAnsi="Cambria Math"/>
+                      </w:rPr>
+                      <m:t>0</m:t>
+                    </m:r>
+                    <m:ctrlPr>
+                      <w:rPr>
+                        <w:rFonts w:ascii="Cambria Math" w:eastAsiaTheme="minorEastAsia" w:hAnsi="Cambria Math"/>
+                      </w:rPr>
+                    </m:ctrlPr>
+                  </m:e>
+                  <m:e>
+                    <m:r>
+                      <m:rPr>
+                        <m:sty m:val="p"/>
+                      </m:rPr>
+                      <w:rPr>
+                        <w:rFonts w:ascii="Cambria Math" w:eastAsiaTheme="minorEastAsia" w:hAnsi="Cambria Math"/>
+                      </w:rPr>
+                      <m:t>1</m:t>
+                    </m:r>
+                    <m:ctrlPr>
+                      <w:rPr>
+                        <w:rFonts w:ascii="Cambria Math" w:eastAsiaTheme="minorEastAsia" w:hAnsi="Cambria Math"/>
+                      </w:rPr>
+                    </m:ctrlPr>
+                  </m:e>
+                </m:mr>
+              </m:m>
+            </m:e>
+          </m:d>
+          <m:d>
+            <m:dPr>
+              <m:begChr m:val="["/>
+              <m:endChr m:val="]"/>
+              <m:ctrlPr>
+                <w:rPr>
+                  <w:rFonts w:ascii="Cambria Math" w:eastAsiaTheme="minorEastAsia" w:hAnsi="Cambria Math"/>
+                </w:rPr>
+              </m:ctrlPr>
+            </m:dPr>
+            <m:e>
+              <m:m>
+                <m:mPr>
+                  <m:mcs>
+                    <m:mc>
+                      <m:mcPr>
+                        <m:count m:val="1"/>
+                        <m:mcJc m:val="center"/>
+                      </m:mcPr>
+                    </m:mc>
+                  </m:mcs>
+                  <m:ctrlPr>
+                    <w:rPr>
+                      <w:rFonts w:ascii="Cambria Math" w:eastAsia="Cambria Math" w:hAnsi="Cambria Math" w:cs="Cambria Math"/>
+                    </w:rPr>
+                  </m:ctrlPr>
+                </m:mPr>
+                <m:mr>
+                  <m:e>
+                    <m:r>
+                      <m:rPr>
+                        <m:sty m:val="p"/>
+                      </m:rPr>
+                      <w:rPr>
+                        <w:rFonts w:ascii="Cambria Math" w:eastAsiaTheme="minorEastAsia" w:hAnsi="Cambria Math"/>
+                      </w:rPr>
+                      <m:t>μ</m:t>
+                    </m:r>
+                    <m:ctrlPr>
+                      <w:rPr>
+                        <w:rFonts w:ascii="Cambria Math" w:eastAsiaTheme="minorEastAsia" w:hAnsi="Cambria Math"/>
+                      </w:rPr>
+                    </m:ctrlPr>
+                  </m:e>
+                </m:mr>
+                <m:mr>
+                  <m:e>
+                    <m:r>
+                      <m:rPr>
+                        <m:sty m:val="p"/>
+                      </m:rPr>
+                      <w:rPr>
+                        <w:rFonts w:ascii="Cambria Math" w:eastAsiaTheme="minorEastAsia" w:hAnsi="Cambria Math"/>
+                      </w:rPr>
+                      <m:t>A</m:t>
+                    </m:r>
+                    <m:ctrlPr>
+                      <w:rPr>
+                        <w:rFonts w:ascii="Cambria Math" w:eastAsiaTheme="minorEastAsia" w:hAnsi="Cambria Math"/>
+                      </w:rPr>
+                    </m:ctrlPr>
+                  </m:e>
+                </m:mr>
+                <m:mr>
+                  <m:e>
+                    <m:r>
+                      <m:rPr>
+                        <m:sty m:val="p"/>
+                      </m:rPr>
+                      <w:rPr>
+                        <w:rFonts w:ascii="Cambria Math" w:eastAsiaTheme="minorEastAsia" w:hAnsi="Cambria Math"/>
+                      </w:rPr>
+                      <m:t>B</m:t>
+                    </m:r>
+                    <m:ctrlPr>
+                      <w:rPr>
+                        <w:rFonts w:ascii="Cambria Math" w:eastAsiaTheme="minorEastAsia" w:hAnsi="Cambria Math"/>
+                      </w:rPr>
+                    </m:ctrlPr>
+                  </m:e>
+                </m:mr>
+                <m:mr>
+                  <m:e>
+                    <m:r>
+                      <m:rPr>
+                        <m:sty m:val="p"/>
+                      </m:rPr>
+                      <w:rPr>
+                        <w:rFonts w:ascii="Cambria Math" w:eastAsiaTheme="minorEastAsia" w:hAnsi="Cambria Math"/>
+                      </w:rPr>
+                      <m:t>C</m:t>
+                    </m:r>
+                    <m:ctrlPr>
+                      <w:rPr>
+                        <w:rFonts w:ascii="Cambria Math" w:eastAsiaTheme="minorEastAsia" w:hAnsi="Cambria Math"/>
+                      </w:rPr>
+                    </m:ctrlPr>
+                  </m:e>
+                </m:mr>
+              </m:m>
+            </m:e>
+          </m:d>
+        </m:oMath>
+      </m:oMathPara>
+    </w:p>
+    <w:p>
+      <w:pPr>
+        <w:rPr>
+          <w:rFonts w:eastAsiaTheme="minorEastAsia"/>
+        </w:rPr>
+      </w:pPr>
+    </w:p>
+    <w:p>
+      <w:pPr>
+        <w:rPr>
+          <w:rFonts w:eastAsiaTheme="minorEastAsia"/>
+        </w:rPr>
+      </w:pPr>
+      <m:oMathPara>
+        <m:oMath>
+          <m:d>
+            <m:dPr>
+              <m:begChr m:val="["/>
+              <m:endChr m:val="]"/>
+              <m:ctrlPr>
+                <w:rPr>
+                  <w:rFonts w:ascii="Cambria Math" w:eastAsiaTheme="minorEastAsia" w:hAnsi="Cambria Math"/>
+                </w:rPr>
+              </m:ctrlPr>
+            </m:dPr>
+            <m:e>
+              <m:m>
+                <m:mPr>
+                  <m:mcs>
+                    <m:mc>
+                      <m:mcPr>
+                        <m:count m:val="1"/>
+                        <m:mcJc m:val="center"/>
+                      </m:mcPr>
+                    </m:mc>
+                  </m:mcs>
+                  <m:ctrlPr>
+                    <w:rPr>
+                      <w:rFonts w:ascii="Cambria Math" w:eastAsia="Cambria Math" w:hAnsi="Cambria Math" w:cs="Cambria Math"/>
+                    </w:rPr>
+                  </m:ctrlPr>
+                </m:mPr>
+                <m:mr>
+                  <m:e>
+                    <m:sSub>
+                      <m:sSubPr>
+                        <m:ctrlPr>
+                          <w:rPr>
+                            <w:rFonts w:ascii="Cambria Math" w:eastAsiaTheme="minorEastAsia" w:hAnsi="Cambria Math"/>
+                            <w:i/>
+                          </w:rPr>
+                        </m:ctrlPr>
+                      </m:sSubPr>
+                      <m:e>
+                        <m:r>
+                          <w:rPr>
+                            <w:rFonts w:ascii="Cambria Math" w:eastAsiaTheme="minorEastAsia" w:hAnsi="Cambria Math"/>
+                          </w:rPr>
+                          <m:t>y</m:t>
+                        </m:r>
+                        <m:ctrlPr>
+                          <w:rPr>
+                            <w:rFonts w:ascii="Cambria Math" w:eastAsiaTheme="minorEastAsia" w:hAnsi="Cambria Math"/>
+                          </w:rPr>
+                        </m:ctrlPr>
+                      </m:e>
+                      <m:sub>
+                        <m:r>
+                          <w:rPr>
+                            <w:rFonts w:ascii="Cambria Math" w:eastAsiaTheme="minorEastAsia" w:hAnsi="Cambria Math"/>
+                          </w:rPr>
+                          <m:t>A</m:t>
+                        </m:r>
+                      </m:sub>
+                    </m:sSub>
+                    <m:ctrlPr>
+                      <w:rPr>
+                        <w:rFonts w:ascii="Cambria Math" w:eastAsiaTheme="minorEastAsia" w:hAnsi="Cambria Math"/>
+                      </w:rPr>
+                    </m:ctrlPr>
+                  </m:e>
+                </m:mr>
+                <m:mr>
+                  <m:e>
+                    <m:sSub>
+                      <m:sSubPr>
+                        <m:ctrlPr>
+                          <w:rPr>
+                            <w:rFonts w:ascii="Cambria Math" w:eastAsiaTheme="minorEastAsia" w:hAnsi="Cambria Math"/>
+                            <w:i/>
+                          </w:rPr>
+                        </m:ctrlPr>
+                      </m:sSubPr>
+                      <m:e>
+                        <m:r>
+                          <w:rPr>
+                            <w:rFonts w:ascii="Cambria Math" w:eastAsiaTheme="minorEastAsia" w:hAnsi="Cambria Math"/>
+                          </w:rPr>
+                          <m:t>y</m:t>
+                        </m:r>
+                        <m:ctrlPr>
+                          <w:rPr>
+                            <w:rFonts w:ascii="Cambria Math" w:eastAsiaTheme="minorEastAsia" w:hAnsi="Cambria Math"/>
+                          </w:rPr>
+                        </m:ctrlPr>
+                      </m:e>
+                      <m:sub>
+                        <m:r>
+                          <w:rPr>
+                            <w:rFonts w:ascii="Cambria Math" w:eastAsiaTheme="minorEastAsia" w:hAnsi="Cambria Math"/>
+                          </w:rPr>
+                          <m:t>B</m:t>
+                        </m:r>
+                      </m:sub>
+                    </m:sSub>
+                    <m:ctrlPr>
+                      <w:rPr>
+                        <w:rFonts w:ascii="Cambria Math" w:eastAsiaTheme="minorEastAsia" w:hAnsi="Cambria Math"/>
+                      </w:rPr>
+                    </m:ctrlPr>
+                  </m:e>
+                </m:mr>
+                <m:mr>
+                  <m:e>
+                    <m:sSub>
+                      <m:sSubPr>
+                        <m:ctrlPr>
+                          <w:rPr>
+                            <w:rFonts w:ascii="Cambria Math" w:eastAsiaTheme="minorEastAsia" w:hAnsi="Cambria Math"/>
+                            <w:i/>
+                          </w:rPr>
+                        </m:ctrlPr>
+                      </m:sSubPr>
+                      <m:e>
+                        <m:r>
+                          <w:rPr>
+                            <w:rFonts w:ascii="Cambria Math" w:eastAsiaTheme="minorEastAsia" w:hAnsi="Cambria Math"/>
+                          </w:rPr>
+                          <m:t>y</m:t>
+                        </m:r>
+                        <m:ctrlPr>
+                          <w:rPr>
+                            <w:rFonts w:ascii="Cambria Math" w:eastAsiaTheme="minorEastAsia" w:hAnsi="Cambria Math"/>
+                          </w:rPr>
+                        </m:ctrlPr>
+                      </m:e>
+                      <m:sub>
+                        <m:r>
+                          <w:rPr>
+                            <w:rFonts w:ascii="Cambria Math" w:eastAsiaTheme="minorEastAsia" w:hAnsi="Cambria Math"/>
+                          </w:rPr>
+                          <m:t>C</m:t>
+                        </m:r>
+                      </m:sub>
+                    </m:sSub>
+                    <m:ctrlPr>
+                      <w:rPr>
+                        <w:rFonts w:ascii="Cambria Math" w:eastAsiaTheme="minorEastAsia" w:hAnsi="Cambria Math"/>
+                      </w:rPr>
+                    </m:ctrlPr>
+                  </m:e>
+                </m:mr>
+              </m:m>
+            </m:e>
+          </m:d>
           <m:r>
             <m:rPr>
               <m:sty m:val="p"/>
@@ -80,10 +692,1136 @@
             <w:rPr>
               <w:rFonts w:ascii="Cambria Math" w:eastAsiaTheme="minorEastAsia" w:hAnsi="Cambria Math"/>
             </w:rPr>
-            <m:t>\left[\begin{matrix}1&amp;1&amp;0&amp;0\\1&amp;0&amp;1&amp;0\\1&amp;0&amp;0&amp;1\\\end{matrix}\right]\left[\begin{matrix}\mu\\A\\B\\C\\\end{matrix}\right]</m:t>
+            <m:t>=</m:t>
           </m:r>
+          <m:d>
+            <m:dPr>
+              <m:begChr m:val="["/>
+              <m:endChr m:val="]"/>
+              <m:ctrlPr>
+                <w:rPr>
+                  <w:rFonts w:ascii="Cambria Math" w:eastAsiaTheme="minorEastAsia" w:hAnsi="Cambria Math"/>
+                </w:rPr>
+              </m:ctrlPr>
+            </m:dPr>
+            <m:e>
+              <m:m>
+                <m:mPr>
+                  <m:mcs>
+                    <m:mc>
+                      <m:mcPr>
+                        <m:count m:val="3"/>
+                        <m:mcJc m:val="center"/>
+                      </m:mcPr>
+                    </m:mc>
+                  </m:mcs>
+                  <m:ctrlPr>
+                    <w:rPr>
+                      <w:rFonts w:ascii="Cambria Math" w:eastAsia="Cambria Math" w:hAnsi="Cambria Math" w:cs="Cambria Math"/>
+                    </w:rPr>
+                  </m:ctrlPr>
+                </m:mPr>
+                <m:mr>
+                  <m:e>
+                    <m:r>
+                      <m:rPr>
+                        <m:sty m:val="p"/>
+                      </m:rPr>
+                      <w:rPr>
+                        <w:rFonts w:ascii="Cambria Math" w:eastAsiaTheme="minorEastAsia" w:hAnsi="Cambria Math"/>
+                      </w:rPr>
+                      <m:t>1</m:t>
+                    </m:r>
+                    <m:ctrlPr>
+                      <w:rPr>
+                        <w:rFonts w:ascii="Cambria Math" w:eastAsiaTheme="minorEastAsia" w:hAnsi="Cambria Math"/>
+                      </w:rPr>
+                    </m:ctrlPr>
+                  </m:e>
+                  <m:e>
+                    <m:r>
+                      <m:rPr>
+                        <m:sty m:val="p"/>
+                      </m:rPr>
+                      <w:rPr>
+                        <w:rFonts w:ascii="Cambria Math" w:eastAsiaTheme="minorEastAsia" w:hAnsi="Cambria Math"/>
+                      </w:rPr>
+                      <m:t>0</m:t>
+                    </m:r>
+                    <m:ctrlPr>
+                      <w:rPr>
+                        <w:rFonts w:ascii="Cambria Math" w:eastAsiaTheme="minorEastAsia" w:hAnsi="Cambria Math"/>
+                      </w:rPr>
+                    </m:ctrlPr>
+                  </m:e>
+                  <m:e>
+                    <m:r>
+                      <m:rPr>
+                        <m:sty m:val="p"/>
+                      </m:rPr>
+                      <w:rPr>
+                        <w:rFonts w:ascii="Cambria Math" w:eastAsiaTheme="minorEastAsia" w:hAnsi="Cambria Math"/>
+                      </w:rPr>
+                      <m:t>0</m:t>
+                    </m:r>
+                    <m:ctrlPr>
+                      <w:rPr>
+                        <w:rFonts w:ascii="Cambria Math" w:eastAsiaTheme="minorEastAsia" w:hAnsi="Cambria Math"/>
+                      </w:rPr>
+                    </m:ctrlPr>
+                  </m:e>
+                </m:mr>
+                <m:mr>
+                  <m:e>
+                    <m:r>
+                      <m:rPr>
+                        <m:sty m:val="p"/>
+                      </m:rPr>
+                      <w:rPr>
+                        <w:rFonts w:ascii="Cambria Math" w:eastAsiaTheme="minorEastAsia" w:hAnsi="Cambria Math"/>
+                      </w:rPr>
+                      <m:t>1</m:t>
+                    </m:r>
+                    <m:ctrlPr>
+                      <w:rPr>
+                        <w:rFonts w:ascii="Cambria Math" w:eastAsiaTheme="minorEastAsia" w:hAnsi="Cambria Math"/>
+                      </w:rPr>
+                    </m:ctrlPr>
+                  </m:e>
+                  <m:e>
+                    <m:r>
+                      <m:rPr>
+                        <m:sty m:val="p"/>
+                      </m:rPr>
+                      <w:rPr>
+                        <w:rFonts w:ascii="Cambria Math" w:eastAsiaTheme="minorEastAsia" w:hAnsi="Cambria Math"/>
+                      </w:rPr>
+                      <m:t>1</m:t>
+                    </m:r>
+                    <m:ctrlPr>
+                      <w:rPr>
+                        <w:rFonts w:ascii="Cambria Math" w:eastAsiaTheme="minorEastAsia" w:hAnsi="Cambria Math"/>
+                      </w:rPr>
+                    </m:ctrlPr>
+                  </m:e>
+                  <m:e>
+                    <m:r>
+                      <m:rPr>
+                        <m:sty m:val="p"/>
+                      </m:rPr>
+                      <w:rPr>
+                        <w:rFonts w:ascii="Cambria Math" w:eastAsiaTheme="minorEastAsia" w:hAnsi="Cambria Math"/>
+                      </w:rPr>
+                      <m:t>0</m:t>
+                    </m:r>
+                    <m:ctrlPr>
+                      <w:rPr>
+                        <w:rFonts w:ascii="Cambria Math" w:eastAsiaTheme="minorEastAsia" w:hAnsi="Cambria Math"/>
+                      </w:rPr>
+                    </m:ctrlPr>
+                  </m:e>
+                </m:mr>
+                <m:mr>
+                  <m:e>
+                    <m:r>
+                      <m:rPr>
+                        <m:sty m:val="p"/>
+                      </m:rPr>
+                      <w:rPr>
+                        <w:rFonts w:ascii="Cambria Math" w:eastAsiaTheme="minorEastAsia" w:hAnsi="Cambria Math"/>
+                      </w:rPr>
+                      <m:t>1</m:t>
+                    </m:r>
+                    <m:ctrlPr>
+                      <w:rPr>
+                        <w:rFonts w:ascii="Cambria Math" w:eastAsiaTheme="minorEastAsia" w:hAnsi="Cambria Math"/>
+                      </w:rPr>
+                    </m:ctrlPr>
+                  </m:e>
+                  <m:e>
+                    <m:r>
+                      <m:rPr>
+                        <m:sty m:val="p"/>
+                      </m:rPr>
+                      <w:rPr>
+                        <w:rFonts w:ascii="Cambria Math" w:eastAsiaTheme="minorEastAsia" w:hAnsi="Cambria Math"/>
+                      </w:rPr>
+                      <m:t>0</m:t>
+                    </m:r>
+                    <m:ctrlPr>
+                      <w:rPr>
+                        <w:rFonts w:ascii="Cambria Math" w:eastAsiaTheme="minorEastAsia" w:hAnsi="Cambria Math"/>
+                      </w:rPr>
+                    </m:ctrlPr>
+                  </m:e>
+                  <m:e>
+                    <m:r>
+                      <m:rPr>
+                        <m:sty m:val="p"/>
+                      </m:rPr>
+                      <w:rPr>
+                        <w:rFonts w:ascii="Cambria Math" w:eastAsiaTheme="minorEastAsia" w:hAnsi="Cambria Math"/>
+                      </w:rPr>
+                      <m:t>1</m:t>
+                    </m:r>
+                    <m:ctrlPr>
+                      <w:rPr>
+                        <w:rFonts w:ascii="Cambria Math" w:eastAsiaTheme="minorEastAsia" w:hAnsi="Cambria Math"/>
+                      </w:rPr>
+                    </m:ctrlPr>
+                  </m:e>
+                </m:mr>
+              </m:m>
+            </m:e>
+          </m:d>
+          <m:d>
+            <m:dPr>
+              <m:begChr m:val="["/>
+              <m:endChr m:val="]"/>
+              <m:ctrlPr>
+                <w:rPr>
+                  <w:rFonts w:ascii="Cambria Math" w:eastAsiaTheme="minorEastAsia" w:hAnsi="Cambria Math"/>
+                </w:rPr>
+              </m:ctrlPr>
+            </m:dPr>
+            <m:e>
+              <m:m>
+                <m:mPr>
+                  <m:mcs>
+                    <m:mc>
+                      <m:mcPr>
+                        <m:count m:val="1"/>
+                        <m:mcJc m:val="center"/>
+                      </m:mcPr>
+                    </m:mc>
+                  </m:mcs>
+                  <m:ctrlPr>
+                    <w:rPr>
+                      <w:rFonts w:ascii="Cambria Math" w:eastAsia="Cambria Math" w:hAnsi="Cambria Math" w:cs="Cambria Math"/>
+                    </w:rPr>
+                  </m:ctrlPr>
+                </m:mPr>
+                <m:mr>
+                  <m:e>
+                    <m:r>
+                      <w:rPr>
+                        <w:rFonts w:ascii="Cambria Math" w:eastAsiaTheme="minorEastAsia" w:hAnsi="Cambria Math"/>
+                      </w:rPr>
+                      <m:t>μ</m:t>
+                    </m:r>
+                    <m:ctrlPr>
+                      <w:rPr>
+                        <w:rFonts w:ascii="Cambria Math" w:eastAsiaTheme="minorEastAsia" w:hAnsi="Cambria Math"/>
+                      </w:rPr>
+                    </m:ctrlPr>
+                  </m:e>
+                </m:mr>
+                <m:mr>
+                  <m:e>
+                    <m:r>
+                      <w:rPr>
+                        <w:rFonts w:ascii="Cambria Math" w:eastAsiaTheme="minorEastAsia" w:hAnsi="Cambria Math"/>
+                      </w:rPr>
+                      <m:t>B</m:t>
+                    </m:r>
+                    <m:ctrlPr>
+                      <w:rPr>
+                        <w:rFonts w:ascii="Cambria Math" w:eastAsiaTheme="minorEastAsia" w:hAnsi="Cambria Math"/>
+                      </w:rPr>
+                    </m:ctrlPr>
+                  </m:e>
+                </m:mr>
+                <m:mr>
+                  <m:e>
+                    <m:r>
+                      <w:rPr>
+                        <w:rFonts w:ascii="Cambria Math" w:eastAsiaTheme="minorEastAsia" w:hAnsi="Cambria Math"/>
+                      </w:rPr>
+                      <m:t>C</m:t>
+                    </m:r>
+                    <m:ctrlPr>
+                      <w:rPr>
+                        <w:rFonts w:ascii="Cambria Math" w:eastAsiaTheme="minorEastAsia" w:hAnsi="Cambria Math"/>
+                      </w:rPr>
+                    </m:ctrlPr>
+                  </m:e>
+                </m:mr>
+              </m:m>
+            </m:e>
+          </m:d>
         </m:oMath>
       </m:oMathPara>
+    </w:p>
+    <w:p>
+      <w:pPr>
+        <w:rPr>
+          <w:rFonts w:eastAsiaTheme="minorEastAsia"/>
+        </w:rPr>
+      </w:pPr>
+    </w:p>
+    <w:p>
+      <w:pPr>
+        <w:rPr>
+          <w:rFonts w:eastAsiaTheme="minorEastAsia"/>
+        </w:rPr>
+      </w:pPr>
+      <m:oMathPara>
+        <m:oMath>
+          <m:d>
+            <m:dPr>
+              <m:begChr m:val="["/>
+              <m:endChr m:val="]"/>
+              <m:ctrlPr>
+                <w:rPr>
+                  <w:rFonts w:ascii="Cambria Math" w:eastAsiaTheme="minorEastAsia" w:hAnsi="Cambria Math"/>
+                </w:rPr>
+              </m:ctrlPr>
+            </m:dPr>
+            <m:e>
+              <m:m>
+                <m:mPr>
+                  <m:mcs>
+                    <m:mc>
+                      <m:mcPr>
+                        <m:count m:val="1"/>
+                        <m:mcJc m:val="center"/>
+                      </m:mcPr>
+                    </m:mc>
+                  </m:mcs>
+                  <m:ctrlPr>
+                    <w:rPr>
+                      <w:rFonts w:ascii="Cambria Math" w:eastAsia="Cambria Math" w:hAnsi="Cambria Math" w:cs="Cambria Math"/>
+                    </w:rPr>
+                  </m:ctrlPr>
+                </m:mPr>
+                <m:mr>
+                  <m:e>
+                    <m:sSub>
+                      <m:sSubPr>
+                        <m:ctrlPr>
+                          <w:rPr>
+                            <w:rFonts w:ascii="Cambria Math" w:eastAsiaTheme="minorEastAsia" w:hAnsi="Cambria Math"/>
+                            <w:i/>
+                          </w:rPr>
+                        </m:ctrlPr>
+                      </m:sSubPr>
+                      <m:e>
+                        <m:r>
+                          <w:rPr>
+                            <w:rFonts w:ascii="Cambria Math" w:eastAsiaTheme="minorEastAsia" w:hAnsi="Cambria Math"/>
+                          </w:rPr>
+                          <m:t>y</m:t>
+                        </m:r>
+                        <m:ctrlPr>
+                          <w:rPr>
+                            <w:rFonts w:ascii="Cambria Math" w:eastAsiaTheme="minorEastAsia" w:hAnsi="Cambria Math"/>
+                          </w:rPr>
+                        </m:ctrlPr>
+                      </m:e>
+                      <m:sub>
+                        <m:r>
+                          <w:rPr>
+                            <w:rFonts w:ascii="Cambria Math" w:eastAsiaTheme="minorEastAsia" w:hAnsi="Cambria Math"/>
+                          </w:rPr>
+                          <m:t>A</m:t>
+                        </m:r>
+                      </m:sub>
+                    </m:sSub>
+                    <m:ctrlPr>
+                      <w:rPr>
+                        <w:rFonts w:ascii="Cambria Math" w:eastAsiaTheme="minorEastAsia" w:hAnsi="Cambria Math"/>
+                      </w:rPr>
+                    </m:ctrlPr>
+                  </m:e>
+                </m:mr>
+                <m:mr>
+                  <m:e>
+                    <m:sSub>
+                      <m:sSubPr>
+                        <m:ctrlPr>
+                          <w:rPr>
+                            <w:rFonts w:ascii="Cambria Math" w:eastAsiaTheme="minorEastAsia" w:hAnsi="Cambria Math"/>
+                            <w:i/>
+                          </w:rPr>
+                        </m:ctrlPr>
+                      </m:sSubPr>
+                      <m:e>
+                        <m:r>
+                          <w:rPr>
+                            <w:rFonts w:ascii="Cambria Math" w:eastAsiaTheme="minorEastAsia" w:hAnsi="Cambria Math"/>
+                          </w:rPr>
+                          <m:t>y</m:t>
+                        </m:r>
+                        <m:ctrlPr>
+                          <w:rPr>
+                            <w:rFonts w:ascii="Cambria Math" w:eastAsiaTheme="minorEastAsia" w:hAnsi="Cambria Math"/>
+                          </w:rPr>
+                        </m:ctrlPr>
+                      </m:e>
+                      <m:sub>
+                        <m:r>
+                          <w:rPr>
+                            <w:rFonts w:ascii="Cambria Math" w:eastAsiaTheme="minorEastAsia" w:hAnsi="Cambria Math"/>
+                          </w:rPr>
+                          <m:t>B</m:t>
+                        </m:r>
+                      </m:sub>
+                    </m:sSub>
+                    <m:ctrlPr>
+                      <w:rPr>
+                        <w:rFonts w:ascii="Cambria Math" w:eastAsiaTheme="minorEastAsia" w:hAnsi="Cambria Math"/>
+                      </w:rPr>
+                    </m:ctrlPr>
+                  </m:e>
+                </m:mr>
+                <m:mr>
+                  <m:e>
+                    <m:sSub>
+                      <m:sSubPr>
+                        <m:ctrlPr>
+                          <w:rPr>
+                            <w:rFonts w:ascii="Cambria Math" w:eastAsiaTheme="minorEastAsia" w:hAnsi="Cambria Math"/>
+                            <w:i/>
+                          </w:rPr>
+                        </m:ctrlPr>
+                      </m:sSubPr>
+                      <m:e>
+                        <m:r>
+                          <w:rPr>
+                            <w:rFonts w:ascii="Cambria Math" w:eastAsiaTheme="minorEastAsia" w:hAnsi="Cambria Math"/>
+                          </w:rPr>
+                          <m:t>y</m:t>
+                        </m:r>
+                        <m:ctrlPr>
+                          <w:rPr>
+                            <w:rFonts w:ascii="Cambria Math" w:eastAsiaTheme="minorEastAsia" w:hAnsi="Cambria Math"/>
+                          </w:rPr>
+                        </m:ctrlPr>
+                      </m:e>
+                      <m:sub>
+                        <m:r>
+                          <w:rPr>
+                            <w:rFonts w:ascii="Cambria Math" w:eastAsiaTheme="minorEastAsia" w:hAnsi="Cambria Math"/>
+                          </w:rPr>
+                          <m:t>C</m:t>
+                        </m:r>
+                      </m:sub>
+                    </m:sSub>
+                    <m:ctrlPr>
+                      <w:rPr>
+                        <w:rFonts w:ascii="Cambria Math" w:eastAsiaTheme="minorEastAsia" w:hAnsi="Cambria Math"/>
+                      </w:rPr>
+                    </m:ctrlPr>
+                  </m:e>
+                </m:mr>
+              </m:m>
+            </m:e>
+          </m:d>
+          <m:r>
+            <m:rPr>
+              <m:sty m:val="p"/>
+            </m:rPr>
+            <w:rPr>
+              <w:rFonts w:ascii="Cambria Math" w:eastAsiaTheme="minorEastAsia" w:hAnsi="Cambria Math"/>
+            </w:rPr>
+            <m:t>=</m:t>
+          </m:r>
+          <m:d>
+            <m:dPr>
+              <m:begChr m:val="["/>
+              <m:endChr m:val="]"/>
+              <m:ctrlPr>
+                <w:rPr>
+                  <w:rFonts w:ascii="Cambria Math" w:eastAsiaTheme="minorEastAsia" w:hAnsi="Cambria Math"/>
+                </w:rPr>
+              </m:ctrlPr>
+            </m:dPr>
+            <m:e>
+              <m:m>
+                <m:mPr>
+                  <m:mcs>
+                    <m:mc>
+                      <m:mcPr>
+                        <m:count m:val="3"/>
+                        <m:mcJc m:val="center"/>
+                      </m:mcPr>
+                    </m:mc>
+                  </m:mcs>
+                  <m:ctrlPr>
+                    <w:rPr>
+                      <w:rFonts w:ascii="Cambria Math" w:eastAsia="Cambria Math" w:hAnsi="Cambria Math" w:cs="Cambria Math"/>
+                    </w:rPr>
+                  </m:ctrlPr>
+                </m:mPr>
+                <m:mr>
+                  <m:e>
+                    <m:r>
+                      <m:rPr>
+                        <m:sty m:val="p"/>
+                      </m:rPr>
+                      <w:rPr>
+                        <w:rFonts w:ascii="Cambria Math" w:eastAsiaTheme="minorEastAsia" w:hAnsi="Cambria Math"/>
+                      </w:rPr>
+                      <m:t>1</m:t>
+                    </m:r>
+                    <m:ctrlPr>
+                      <w:rPr>
+                        <w:rFonts w:ascii="Cambria Math" w:eastAsiaTheme="minorEastAsia" w:hAnsi="Cambria Math"/>
+                      </w:rPr>
+                    </m:ctrlPr>
+                  </m:e>
+                  <m:e>
+                    <m:r>
+                      <m:rPr>
+                        <m:sty m:val="p"/>
+                      </m:rPr>
+                      <w:rPr>
+                        <w:rFonts w:ascii="Cambria Math" w:eastAsiaTheme="minorEastAsia" w:hAnsi="Cambria Math"/>
+                      </w:rPr>
+                      <m:t>0</m:t>
+                    </m:r>
+                    <m:ctrlPr>
+                      <w:rPr>
+                        <w:rFonts w:ascii="Cambria Math" w:eastAsiaTheme="minorEastAsia" w:hAnsi="Cambria Math"/>
+                      </w:rPr>
+                    </m:ctrlPr>
+                  </m:e>
+                  <m:e>
+                    <m:r>
+                      <m:rPr>
+                        <m:sty m:val="p"/>
+                      </m:rPr>
+                      <w:rPr>
+                        <w:rFonts w:ascii="Cambria Math" w:eastAsiaTheme="minorEastAsia" w:hAnsi="Cambria Math"/>
+                      </w:rPr>
+                      <m:t>0</m:t>
+                    </m:r>
+                    <m:ctrlPr>
+                      <w:rPr>
+                        <w:rFonts w:ascii="Cambria Math" w:eastAsiaTheme="minorEastAsia" w:hAnsi="Cambria Math"/>
+                      </w:rPr>
+                    </m:ctrlPr>
+                  </m:e>
+                </m:mr>
+                <m:mr>
+                  <m:e>
+                    <m:r>
+                      <m:rPr>
+                        <m:sty m:val="p"/>
+                      </m:rPr>
+                      <w:rPr>
+                        <w:rFonts w:ascii="Cambria Math" w:eastAsiaTheme="minorEastAsia" w:hAnsi="Cambria Math"/>
+                      </w:rPr>
+                      <m:t>0</m:t>
+                    </m:r>
+                    <m:ctrlPr>
+                      <w:rPr>
+                        <w:rFonts w:ascii="Cambria Math" w:eastAsiaTheme="minorEastAsia" w:hAnsi="Cambria Math"/>
+                      </w:rPr>
+                    </m:ctrlPr>
+                  </m:e>
+                  <m:e>
+                    <m:r>
+                      <m:rPr>
+                        <m:sty m:val="p"/>
+                      </m:rPr>
+                      <w:rPr>
+                        <w:rFonts w:ascii="Cambria Math" w:eastAsiaTheme="minorEastAsia" w:hAnsi="Cambria Math"/>
+                      </w:rPr>
+                      <m:t>1</m:t>
+                    </m:r>
+                    <m:ctrlPr>
+                      <w:rPr>
+                        <w:rFonts w:ascii="Cambria Math" w:eastAsiaTheme="minorEastAsia" w:hAnsi="Cambria Math"/>
+                      </w:rPr>
+                    </m:ctrlPr>
+                  </m:e>
+                  <m:e>
+                    <m:r>
+                      <m:rPr>
+                        <m:sty m:val="p"/>
+                      </m:rPr>
+                      <w:rPr>
+                        <w:rFonts w:ascii="Cambria Math" w:eastAsiaTheme="minorEastAsia" w:hAnsi="Cambria Math"/>
+                      </w:rPr>
+                      <m:t>0</m:t>
+                    </m:r>
+                    <m:ctrlPr>
+                      <w:rPr>
+                        <w:rFonts w:ascii="Cambria Math" w:eastAsiaTheme="minorEastAsia" w:hAnsi="Cambria Math"/>
+                      </w:rPr>
+                    </m:ctrlPr>
+                  </m:e>
+                </m:mr>
+                <m:mr>
+                  <m:e>
+                    <m:r>
+                      <m:rPr>
+                        <m:sty m:val="p"/>
+                      </m:rPr>
+                      <w:rPr>
+                        <w:rFonts w:ascii="Cambria Math" w:eastAsiaTheme="minorEastAsia" w:hAnsi="Cambria Math"/>
+                      </w:rPr>
+                      <m:t>0</m:t>
+                    </m:r>
+                    <m:ctrlPr>
+                      <w:rPr>
+                        <w:rFonts w:ascii="Cambria Math" w:eastAsiaTheme="minorEastAsia" w:hAnsi="Cambria Math"/>
+                      </w:rPr>
+                    </m:ctrlPr>
+                  </m:e>
+                  <m:e>
+                    <m:r>
+                      <m:rPr>
+                        <m:sty m:val="p"/>
+                      </m:rPr>
+                      <w:rPr>
+                        <w:rFonts w:ascii="Cambria Math" w:eastAsiaTheme="minorEastAsia" w:hAnsi="Cambria Math"/>
+                      </w:rPr>
+                      <m:t>0</m:t>
+                    </m:r>
+                    <m:ctrlPr>
+                      <w:rPr>
+                        <w:rFonts w:ascii="Cambria Math" w:eastAsiaTheme="minorEastAsia" w:hAnsi="Cambria Math"/>
+                      </w:rPr>
+                    </m:ctrlPr>
+                  </m:e>
+                  <m:e>
+                    <m:r>
+                      <m:rPr>
+                        <m:sty m:val="p"/>
+                      </m:rPr>
+                      <w:rPr>
+                        <w:rFonts w:ascii="Cambria Math" w:eastAsiaTheme="minorEastAsia" w:hAnsi="Cambria Math"/>
+                      </w:rPr>
+                      <m:t>1</m:t>
+                    </m:r>
+                    <m:ctrlPr>
+                      <w:rPr>
+                        <w:rFonts w:ascii="Cambria Math" w:eastAsiaTheme="minorEastAsia" w:hAnsi="Cambria Math"/>
+                      </w:rPr>
+                    </m:ctrlPr>
+                  </m:e>
+                </m:mr>
+              </m:m>
+            </m:e>
+          </m:d>
+          <m:d>
+            <m:dPr>
+              <m:begChr m:val="["/>
+              <m:endChr m:val="]"/>
+              <m:ctrlPr>
+                <w:rPr>
+                  <w:rFonts w:ascii="Cambria Math" w:eastAsiaTheme="minorEastAsia" w:hAnsi="Cambria Math"/>
+                </w:rPr>
+              </m:ctrlPr>
+            </m:dPr>
+            <m:e>
+              <m:m>
+                <m:mPr>
+                  <m:mcs>
+                    <m:mc>
+                      <m:mcPr>
+                        <m:count m:val="1"/>
+                        <m:mcJc m:val="center"/>
+                      </m:mcPr>
+                    </m:mc>
+                  </m:mcs>
+                  <m:ctrlPr>
+                    <w:rPr>
+                      <w:rFonts w:ascii="Cambria Math" w:eastAsia="Cambria Math" w:hAnsi="Cambria Math" w:cs="Cambria Math"/>
+                    </w:rPr>
+                  </m:ctrlPr>
+                </m:mPr>
+                <m:mr>
+                  <m:e>
+                    <m:r>
+                      <w:rPr>
+                        <w:rFonts w:ascii="Cambria Math" w:eastAsiaTheme="minorEastAsia" w:hAnsi="Cambria Math"/>
+                      </w:rPr>
+                      <m:t>A</m:t>
+                    </m:r>
+                    <m:ctrlPr>
+                      <w:rPr>
+                        <w:rFonts w:ascii="Cambria Math" w:eastAsiaTheme="minorEastAsia" w:hAnsi="Cambria Math"/>
+                      </w:rPr>
+                    </m:ctrlPr>
+                  </m:e>
+                </m:mr>
+                <m:mr>
+                  <m:e>
+                    <m:r>
+                      <w:rPr>
+                        <w:rFonts w:ascii="Cambria Math" w:eastAsiaTheme="minorEastAsia" w:hAnsi="Cambria Math"/>
+                      </w:rPr>
+                      <m:t>B</m:t>
+                    </m:r>
+                    <m:ctrlPr>
+                      <w:rPr>
+                        <w:rFonts w:ascii="Cambria Math" w:eastAsiaTheme="minorEastAsia" w:hAnsi="Cambria Math"/>
+                      </w:rPr>
+                    </m:ctrlPr>
+                  </m:e>
+                </m:mr>
+                <m:mr>
+                  <m:e>
+                    <m:r>
+                      <w:rPr>
+                        <w:rFonts w:ascii="Cambria Math" w:eastAsiaTheme="minorEastAsia" w:hAnsi="Cambria Math"/>
+                      </w:rPr>
+                      <m:t>C</m:t>
+                    </m:r>
+                    <m:ctrlPr>
+                      <w:rPr>
+                        <w:rFonts w:ascii="Cambria Math" w:eastAsiaTheme="minorEastAsia" w:hAnsi="Cambria Math"/>
+                      </w:rPr>
+                    </m:ctrlPr>
+                  </m:e>
+                </m:mr>
+              </m:m>
+            </m:e>
+          </m:d>
+        </m:oMath>
+      </m:oMathPara>
+    </w:p>
+    <w:p>
+      <w:pPr>
+        <w:rPr>
+          <w:rFonts w:eastAsiaTheme="minorEastAsia"/>
+        </w:rPr>
+      </w:pPr>
+    </w:p>
+    <w:p>
+      <w:pPr>
+        <w:rPr>
+          <w:rFonts w:eastAsiaTheme="minorEastAsia"/>
+        </w:rPr>
+      </w:pPr>
+      <m:oMathPara>
+        <m:oMath>
+          <m:d>
+            <m:dPr>
+              <m:begChr m:val="["/>
+              <m:endChr m:val="]"/>
+              <m:ctrlPr>
+                <w:rPr>
+                  <w:rFonts w:ascii="Cambria Math" w:eastAsiaTheme="minorEastAsia" w:hAnsi="Cambria Math"/>
+                </w:rPr>
+              </m:ctrlPr>
+            </m:dPr>
+            <m:e>
+              <m:m>
+                <m:mPr>
+                  <m:mcs>
+                    <m:mc>
+                      <m:mcPr>
+                        <m:count m:val="1"/>
+                        <m:mcJc m:val="center"/>
+                      </m:mcPr>
+                    </m:mc>
+                  </m:mcs>
+                  <m:ctrlPr>
+                    <w:rPr>
+                      <w:rFonts w:ascii="Cambria Math" w:eastAsia="Cambria Math" w:hAnsi="Cambria Math" w:cs="Cambria Math"/>
+                    </w:rPr>
+                  </m:ctrlPr>
+                </m:mPr>
+                <m:mr>
+                  <m:e>
+                    <m:sSub>
+                      <m:sSubPr>
+                        <m:ctrlPr>
+                          <w:rPr>
+                            <w:rFonts w:ascii="Cambria Math" w:eastAsiaTheme="minorEastAsia" w:hAnsi="Cambria Math"/>
+                            <w:i/>
+                          </w:rPr>
+                        </m:ctrlPr>
+                      </m:sSubPr>
+                      <m:e>
+                        <m:r>
+                          <w:rPr>
+                            <w:rFonts w:ascii="Cambria Math" w:eastAsiaTheme="minorEastAsia" w:hAnsi="Cambria Math"/>
+                          </w:rPr>
+                          <m:t>y</m:t>
+                        </m:r>
+                        <m:ctrlPr>
+                          <w:rPr>
+                            <w:rFonts w:ascii="Cambria Math" w:eastAsiaTheme="minorEastAsia" w:hAnsi="Cambria Math"/>
+                          </w:rPr>
+                        </m:ctrlPr>
+                      </m:e>
+                      <m:sub>
+                        <m:r>
+                          <w:rPr>
+                            <w:rFonts w:ascii="Cambria Math" w:eastAsiaTheme="minorEastAsia" w:hAnsi="Cambria Math"/>
+                          </w:rPr>
+                          <m:t>A</m:t>
+                        </m:r>
+                      </m:sub>
+                    </m:sSub>
+                    <m:ctrlPr>
+                      <w:rPr>
+                        <w:rFonts w:ascii="Cambria Math" w:eastAsiaTheme="minorEastAsia" w:hAnsi="Cambria Math"/>
+                      </w:rPr>
+                    </m:ctrlPr>
+                  </m:e>
+                </m:mr>
+                <m:mr>
+                  <m:e>
+                    <m:sSub>
+                      <m:sSubPr>
+                        <m:ctrlPr>
+                          <w:rPr>
+                            <w:rFonts w:ascii="Cambria Math" w:eastAsiaTheme="minorEastAsia" w:hAnsi="Cambria Math"/>
+                            <w:i/>
+                          </w:rPr>
+                        </m:ctrlPr>
+                      </m:sSubPr>
+                      <m:e>
+                        <m:r>
+                          <w:rPr>
+                            <w:rFonts w:ascii="Cambria Math" w:eastAsiaTheme="minorEastAsia" w:hAnsi="Cambria Math"/>
+                          </w:rPr>
+                          <m:t>y</m:t>
+                        </m:r>
+                        <m:ctrlPr>
+                          <w:rPr>
+                            <w:rFonts w:ascii="Cambria Math" w:eastAsiaTheme="minorEastAsia" w:hAnsi="Cambria Math"/>
+                          </w:rPr>
+                        </m:ctrlPr>
+                      </m:e>
+                      <m:sub>
+                        <m:r>
+                          <w:rPr>
+                            <w:rFonts w:ascii="Cambria Math" w:eastAsiaTheme="minorEastAsia" w:hAnsi="Cambria Math"/>
+                          </w:rPr>
+                          <m:t>B</m:t>
+                        </m:r>
+                      </m:sub>
+                    </m:sSub>
+                    <m:ctrlPr>
+                      <w:rPr>
+                        <w:rFonts w:ascii="Cambria Math" w:eastAsiaTheme="minorEastAsia" w:hAnsi="Cambria Math"/>
+                      </w:rPr>
+                    </m:ctrlPr>
+                  </m:e>
+                </m:mr>
+                <m:mr>
+                  <m:e>
+                    <m:sSub>
+                      <m:sSubPr>
+                        <m:ctrlPr>
+                          <w:rPr>
+                            <w:rFonts w:ascii="Cambria Math" w:eastAsiaTheme="minorEastAsia" w:hAnsi="Cambria Math"/>
+                            <w:i/>
+                          </w:rPr>
+                        </m:ctrlPr>
+                      </m:sSubPr>
+                      <m:e>
+                        <m:r>
+                          <w:rPr>
+                            <w:rFonts w:ascii="Cambria Math" w:eastAsiaTheme="minorEastAsia" w:hAnsi="Cambria Math"/>
+                          </w:rPr>
+                          <m:t>y</m:t>
+                        </m:r>
+                        <m:ctrlPr>
+                          <w:rPr>
+                            <w:rFonts w:ascii="Cambria Math" w:eastAsiaTheme="minorEastAsia" w:hAnsi="Cambria Math"/>
+                          </w:rPr>
+                        </m:ctrlPr>
+                      </m:e>
+                      <m:sub>
+                        <m:r>
+                          <w:rPr>
+                            <w:rFonts w:ascii="Cambria Math" w:eastAsiaTheme="minorEastAsia" w:hAnsi="Cambria Math"/>
+                          </w:rPr>
+                          <m:t>C</m:t>
+                        </m:r>
+                      </m:sub>
+                    </m:sSub>
+                    <m:ctrlPr>
+                      <w:rPr>
+                        <w:rFonts w:ascii="Cambria Math" w:eastAsiaTheme="minorEastAsia" w:hAnsi="Cambria Math"/>
+                      </w:rPr>
+                    </m:ctrlPr>
+                  </m:e>
+                </m:mr>
+              </m:m>
+            </m:e>
+          </m:d>
+          <m:r>
+            <m:rPr>
+              <m:sty m:val="p"/>
+            </m:rPr>
+            <w:rPr>
+              <w:rFonts w:ascii="Cambria Math" w:eastAsiaTheme="minorEastAsia" w:hAnsi="Cambria Math"/>
+            </w:rPr>
+            <m:t>=</m:t>
+          </m:r>
+          <m:d>
+            <m:dPr>
+              <m:begChr m:val="["/>
+              <m:endChr m:val="]"/>
+              <m:ctrlPr>
+                <w:rPr>
+                  <w:rFonts w:ascii="Cambria Math" w:eastAsiaTheme="minorEastAsia" w:hAnsi="Cambria Math"/>
+                </w:rPr>
+              </m:ctrlPr>
+            </m:dPr>
+            <m:e>
+              <m:m>
+                <m:mPr>
+                  <m:mcs>
+                    <m:mc>
+                      <m:mcPr>
+                        <m:count m:val="3"/>
+                        <m:mcJc m:val="center"/>
+                      </m:mcPr>
+                    </m:mc>
+                  </m:mcs>
+                  <m:ctrlPr>
+                    <w:rPr>
+                      <w:rFonts w:ascii="Cambria Math" w:eastAsia="Cambria Math" w:hAnsi="Cambria Math" w:cs="Cambria Math"/>
+                    </w:rPr>
+                  </m:ctrlPr>
+                </m:mPr>
+                <m:mr>
+                  <m:e>
+                    <m:r>
+                      <m:rPr>
+                        <m:sty m:val="p"/>
+                      </m:rPr>
+                      <w:rPr>
+                        <w:rFonts w:ascii="Cambria Math" w:eastAsiaTheme="minorEastAsia" w:hAnsi="Cambria Math"/>
+                      </w:rPr>
+                      <m:t>1</m:t>
+                    </m:r>
+                    <m:ctrlPr>
+                      <w:rPr>
+                        <w:rFonts w:ascii="Cambria Math" w:eastAsiaTheme="minorEastAsia" w:hAnsi="Cambria Math"/>
+                      </w:rPr>
+                    </m:ctrlPr>
+                  </m:e>
+                  <m:e>
+                    <m:r>
+                      <m:rPr>
+                        <m:sty m:val="p"/>
+                      </m:rPr>
+                      <w:rPr>
+                        <w:rFonts w:ascii="Cambria Math" w:eastAsiaTheme="minorEastAsia" w:hAnsi="Cambria Math"/>
+                      </w:rPr>
+                      <m:t>1</m:t>
+                    </m:r>
+                    <m:ctrlPr>
+                      <w:rPr>
+                        <w:rFonts w:ascii="Cambria Math" w:eastAsiaTheme="minorEastAsia" w:hAnsi="Cambria Math"/>
+                      </w:rPr>
+                    </m:ctrlPr>
+                  </m:e>
+                  <m:e>
+                    <m:r>
+                      <m:rPr>
+                        <m:sty m:val="p"/>
+                      </m:rPr>
+                      <w:rPr>
+                        <w:rFonts w:ascii="Cambria Math" w:eastAsiaTheme="minorEastAsia" w:hAnsi="Cambria Math"/>
+                      </w:rPr>
+                      <m:t>0</m:t>
+                    </m:r>
+                    <m:ctrlPr>
+                      <w:rPr>
+                        <w:rFonts w:ascii="Cambria Math" w:eastAsiaTheme="minorEastAsia" w:hAnsi="Cambria Math"/>
+                      </w:rPr>
+                    </m:ctrlPr>
+                  </m:e>
+                </m:mr>
+                <m:mr>
+                  <m:e>
+                    <m:r>
+                      <m:rPr>
+                        <m:sty m:val="p"/>
+                      </m:rPr>
+                      <w:rPr>
+                        <w:rFonts w:ascii="Cambria Math" w:eastAsiaTheme="minorEastAsia" w:hAnsi="Cambria Math"/>
+                      </w:rPr>
+                      <m:t>1</m:t>
+                    </m:r>
+                    <m:ctrlPr>
+                      <w:rPr>
+                        <w:rFonts w:ascii="Cambria Math" w:eastAsiaTheme="minorEastAsia" w:hAnsi="Cambria Math"/>
+                      </w:rPr>
+                    </m:ctrlPr>
+                  </m:e>
+                  <m:e>
+                    <m:r>
+                      <m:rPr>
+                        <m:sty m:val="p"/>
+                      </m:rPr>
+                      <w:rPr>
+                        <w:rFonts w:ascii="Cambria Math" w:eastAsiaTheme="minorEastAsia" w:hAnsi="Cambria Math"/>
+                      </w:rPr>
+                      <m:t>0</m:t>
+                    </m:r>
+                    <m:ctrlPr>
+                      <w:rPr>
+                        <w:rFonts w:ascii="Cambria Math" w:eastAsiaTheme="minorEastAsia" w:hAnsi="Cambria Math"/>
+                      </w:rPr>
+                    </m:ctrlPr>
+                  </m:e>
+                  <m:e>
+                    <m:r>
+                      <m:rPr>
+                        <m:sty m:val="p"/>
+                      </m:rPr>
+                      <w:rPr>
+                        <w:rFonts w:ascii="Cambria Math" w:eastAsiaTheme="minorEastAsia" w:hAnsi="Cambria Math"/>
+                      </w:rPr>
+                      <m:t>1</m:t>
+                    </m:r>
+                    <m:ctrlPr>
+                      <w:rPr>
+                        <w:rFonts w:ascii="Cambria Math" w:eastAsiaTheme="minorEastAsia" w:hAnsi="Cambria Math"/>
+                      </w:rPr>
+                    </m:ctrlPr>
+                  </m:e>
+                </m:mr>
+                <m:mr>
+                  <m:e>
+                    <m:r>
+                      <m:rPr>
+                        <m:sty m:val="p"/>
+                      </m:rPr>
+                      <w:rPr>
+                        <w:rFonts w:ascii="Cambria Math" w:eastAsiaTheme="minorEastAsia" w:hAnsi="Cambria Math"/>
+                      </w:rPr>
+                      <m:t>1</m:t>
+                    </m:r>
+                    <m:ctrlPr>
+                      <w:rPr>
+                        <w:rFonts w:ascii="Cambria Math" w:eastAsiaTheme="minorEastAsia" w:hAnsi="Cambria Math"/>
+                      </w:rPr>
+                    </m:ctrlPr>
+                  </m:e>
+                  <m:e>
+                    <m:r>
+                      <m:rPr>
+                        <m:sty m:val="p"/>
+                      </m:rPr>
+                      <w:rPr>
+                        <w:rFonts w:ascii="Cambria Math" w:eastAsiaTheme="minorEastAsia" w:hAnsi="Cambria Math"/>
+                      </w:rPr>
+                      <m:t>-1</m:t>
+                    </m:r>
+                    <m:ctrlPr>
+                      <w:rPr>
+                        <w:rFonts w:ascii="Cambria Math" w:eastAsiaTheme="minorEastAsia" w:hAnsi="Cambria Math"/>
+                      </w:rPr>
+                    </m:ctrlPr>
+                  </m:e>
+                  <m:e>
+                    <m:r>
+                      <m:rPr>
+                        <m:sty m:val="p"/>
+                      </m:rPr>
+                      <w:rPr>
+                        <w:rFonts w:ascii="Cambria Math" w:eastAsiaTheme="minorEastAsia" w:hAnsi="Cambria Math"/>
+                      </w:rPr>
+                      <m:t>-1</m:t>
+                    </m:r>
+                    <m:ctrlPr>
+                      <w:rPr>
+                        <w:rFonts w:ascii="Cambria Math" w:eastAsiaTheme="minorEastAsia" w:hAnsi="Cambria Math"/>
+                      </w:rPr>
+                    </m:ctrlPr>
+                  </m:e>
+                </m:mr>
+              </m:m>
+            </m:e>
+          </m:d>
+          <m:d>
+            <m:dPr>
+              <m:begChr m:val="["/>
+              <m:endChr m:val="]"/>
+              <m:ctrlPr>
+                <w:rPr>
+                  <w:rFonts w:ascii="Cambria Math" w:eastAsiaTheme="minorEastAsia" w:hAnsi="Cambria Math"/>
+                </w:rPr>
+              </m:ctrlPr>
+            </m:dPr>
+            <m:e>
+              <m:m>
+                <m:mPr>
+                  <m:mcs>
+                    <m:mc>
+                      <m:mcPr>
+                        <m:count m:val="1"/>
+                        <m:mcJc m:val="center"/>
+                      </m:mcPr>
+                    </m:mc>
+                  </m:mcs>
+                  <m:ctrlPr>
+                    <w:rPr>
+                      <w:rFonts w:ascii="Cambria Math" w:eastAsia="Cambria Math" w:hAnsi="Cambria Math" w:cs="Cambria Math"/>
+                    </w:rPr>
+                  </m:ctrlPr>
+                </m:mPr>
+                <m:mr>
+                  <m:e>
+                    <m:r>
+                      <w:rPr>
+                        <w:rFonts w:ascii="Cambria Math" w:eastAsiaTheme="minorEastAsia" w:hAnsi="Cambria Math"/>
+                      </w:rPr>
+                      <m:t>μ</m:t>
+                    </m:r>
+                    <m:ctrlPr>
+                      <w:rPr>
+                        <w:rFonts w:ascii="Cambria Math" w:eastAsiaTheme="minorEastAsia" w:hAnsi="Cambria Math"/>
+                      </w:rPr>
+                    </m:ctrlPr>
+                  </m:e>
+                </m:mr>
+                <m:mr>
+                  <m:e>
+                    <m:r>
+                      <w:rPr>
+                        <w:rFonts w:ascii="Cambria Math" w:eastAsiaTheme="minorEastAsia" w:hAnsi="Cambria Math"/>
+                      </w:rPr>
+                      <m:t>A</m:t>
+                    </m:r>
+                    <m:ctrlPr>
+                      <w:rPr>
+                        <w:rFonts w:ascii="Cambria Math" w:eastAsiaTheme="minorEastAsia" w:hAnsi="Cambria Math"/>
+                      </w:rPr>
+                    </m:ctrlPr>
+                  </m:e>
+                </m:mr>
+                <m:mr>
+                  <m:e>
+                    <m:r>
+                      <w:rPr>
+                        <w:rFonts w:ascii="Cambria Math" w:eastAsiaTheme="minorEastAsia" w:hAnsi="Cambria Math"/>
+                      </w:rPr>
+                      <m:t>B</m:t>
+                    </m:r>
+                    <m:ctrlPr>
+                      <w:rPr>
+                        <w:rFonts w:ascii="Cambria Math" w:eastAsiaTheme="minorEastAsia" w:hAnsi="Cambria Math"/>
+                      </w:rPr>
+                    </m:ctrlPr>
+                  </m:e>
+                </m:mr>
+              </m:m>
+            </m:e>
+          </m:d>
+        </m:oMath>
+      </m:oMathPara>
+    </w:p>
+    <w:p>
+      <w:pPr>
+        <w:rPr>
+          <w:rFonts w:eastAsiaTheme="minorEastAsia"/>
+        </w:rPr>
+      </w:pPr>
     </w:p>
     <w:sectPr>
       <w:pgSz w:w="12240" w:h="15840"/>
